--- a/system/modules/buf/templates/PHPWord_verhaltensbeurteilung_template.docx
+++ b/system/modules/buf/templates/PHPWord_verhaltensbeurteilung_template.docx
@@ -67,6 +67,7 @@
           <w:szCs w:val="40"/>
         </w:rPr>
       </w:pPr>
+      <w:proofErr w:type="spellStart"/>
       <w:r>
         <w:rPr>
           <w:rFonts w:ascii="Century Gothic" w:hAnsi="Century Gothic" w:cs="Calibri"/>
@@ -76,6 +77,7 @@
         </w:rPr>
         <w:t>Verhaltensbeurteilung</w:t>
       </w:r>
+      <w:proofErr w:type="spellEnd"/>
       <w:r>
         <w:rPr>
           <w:rFonts w:ascii="Century Gothic" w:hAnsi="Century Gothic" w:cs="Calibri"/>
@@ -83,7 +85,67 @@
           <w:szCs w:val="40"/>
           <w:lang w:val="en-GB"/>
         </w:rPr>
-        <w:t xml:space="preserve"> an der Schule Ettiswil</w:t>
+        <w:t xml:space="preserve"> </w:t>
+      </w:r>
+      <w:proofErr w:type="gramStart"/>
+      <w:r>
+        <w:rPr>
+          <w:rFonts w:ascii="Century Gothic" w:hAnsi="Century Gothic" w:cs="Calibri"/>
+          <w:sz w:val="40"/>
+          <w:szCs w:val="40"/>
+          <w:lang w:val="en-GB"/>
+        </w:rPr>
+        <w:t>an</w:t>
+      </w:r>
+      <w:proofErr w:type="gramEnd"/>
+      <w:r>
+        <w:rPr>
+          <w:rFonts w:ascii="Century Gothic" w:hAnsi="Century Gothic" w:cs="Calibri"/>
+          <w:sz w:val="40"/>
+          <w:szCs w:val="40"/>
+          <w:lang w:val="en-GB"/>
+        </w:rPr>
+        <w:t xml:space="preserve"> </w:t>
+      </w:r>
+      <w:proofErr w:type="spellStart"/>
+      <w:r>
+        <w:rPr>
+          <w:rFonts w:ascii="Century Gothic" w:hAnsi="Century Gothic" w:cs="Calibri"/>
+          <w:sz w:val="40"/>
+          <w:szCs w:val="40"/>
+          <w:lang w:val="en-GB"/>
+        </w:rPr>
+        <w:t>der</w:t>
+      </w:r>
+      <w:proofErr w:type="spellEnd"/>
+      <w:r>
+        <w:rPr>
+          <w:rFonts w:ascii="Century Gothic" w:hAnsi="Century Gothic" w:cs="Calibri"/>
+          <w:sz w:val="40"/>
+          <w:szCs w:val="40"/>
+          <w:lang w:val="en-GB"/>
+        </w:rPr>
+        <w:t xml:space="preserve"> </w:t>
+      </w:r>
+      <w:proofErr w:type="spellStart"/>
+      <w:r>
+        <w:rPr>
+          <w:rFonts w:ascii="Century Gothic" w:hAnsi="Century Gothic" w:cs="Calibri"/>
+          <w:sz w:val="40"/>
+          <w:szCs w:val="40"/>
+          <w:lang w:val="en-GB"/>
+        </w:rPr>
+        <w:t>Schule</w:t>
+      </w:r>
+      <w:proofErr w:type="spellEnd"/>
+      <w:r>
+        <w:rPr>
+          <w:rFonts w:ascii="Century Gothic" w:hAnsi="Century Gothic" w:cs="Calibri"/>
+          <w:sz w:val="40"/>
+          <w:szCs w:val="40"/>
+          <w:lang w:val="en-GB"/>
+        </w:rPr>
+        <w:t xml:space="preserve"> Ettiswil</w:t>
       </w:r>
     </w:p>
     <w:p>
@@ -153,25 +215,48 @@
                 <w:b/>
               </w:rPr>
             </w:pPr>
-            <w:r>
-              <w:rPr>
-                <w:rFonts w:ascii="Century Gothic" w:hAnsi="Century Gothic"/>
-                <w:b/>
-              </w:rPr>
-              <w:t xml:space="preserve">SchülerIn: </w:t>
-            </w:r>
-          </w:p>
-          <w:p>
-            <w:pPr>
-              <w:rPr>
-                <w:rFonts w:ascii="Century Gothic" w:hAnsi="Century Gothic"/>
-              </w:rPr>
-            </w:pPr>
-            <w:r>
-              <w:rPr>
-                <w:rFonts w:ascii="Century Gothic" w:hAnsi="Century Gothic"/>
-              </w:rPr>
-              <w:t>${name}</w:t>
+            <w:proofErr w:type="spellStart"/>
+            <w:r>
+              <w:rPr>
+                <w:rFonts w:ascii="Century Gothic" w:hAnsi="Century Gothic"/>
+                <w:b/>
+              </w:rPr>
+              <w:t>SchülerIn</w:t>
+            </w:r>
+            <w:proofErr w:type="spellEnd"/>
+            <w:r>
+              <w:rPr>
+                <w:rFonts w:ascii="Century Gothic" w:hAnsi="Century Gothic"/>
+                <w:b/>
+              </w:rPr>
+              <w:t xml:space="preserve">: </w:t>
+            </w:r>
+          </w:p>
+          <w:p>
+            <w:pPr>
+              <w:rPr>
+                <w:rFonts w:ascii="Century Gothic" w:hAnsi="Century Gothic"/>
+              </w:rPr>
+            </w:pPr>
+            <w:r>
+              <w:rPr>
+                <w:rFonts w:ascii="Century Gothic" w:hAnsi="Century Gothic"/>
+              </w:rPr>
+              <w:t>${</w:t>
+            </w:r>
+            <w:proofErr w:type="spellStart"/>
+            <w:r>
+              <w:rPr>
+                <w:rFonts w:ascii="Century Gothic" w:hAnsi="Century Gothic"/>
+              </w:rPr>
+              <w:t>name</w:t>
+            </w:r>
+            <w:proofErr w:type="spellEnd"/>
+            <w:r>
+              <w:rPr>
+                <w:rFonts w:ascii="Century Gothic" w:hAnsi="Century Gothic"/>
+              </w:rPr>
+              <w:t>}</w:t>
             </w:r>
           </w:p>
           <w:p>
@@ -206,7 +291,21 @@
               <w:rPr>
                 <w:rFonts w:ascii="Century Gothic" w:hAnsi="Century Gothic"/>
               </w:rPr>
-              <w:t>${class}</w:t>
+              <w:t>${</w:t>
+            </w:r>
+            <w:proofErr w:type="spellStart"/>
+            <w:r>
+              <w:rPr>
+                <w:rFonts w:ascii="Century Gothic" w:hAnsi="Century Gothic"/>
+              </w:rPr>
+              <w:t>class</w:t>
+            </w:r>
+            <w:proofErr w:type="spellEnd"/>
+            <w:r>
+              <w:rPr>
+                <w:rFonts w:ascii="Century Gothic" w:hAnsi="Century Gothic"/>
+              </w:rPr>
+              <w:t>}</w:t>
             </w:r>
           </w:p>
           <w:p>
@@ -956,23 +1055,7 @@
       <w:pPr>
         <w:rPr>
           <w:rFonts w:ascii="Century Gothic" w:hAnsi="Century Gothic" w:cs="Calibri"/>
-          <w:sz w:val="96"/>
-          <w:szCs w:val="96"/>
           <w:lang w:val="en-GB"/>
-        </w:rPr>
-      </w:pPr>
-    </w:p>
-    <w:p>
-      <w:pPr>
-        <w:rPr>
-          <w:rFonts w:ascii="Century Gothic" w:hAnsi="Century Gothic"/>
-        </w:rPr>
-      </w:pPr>
-    </w:p>
-    <w:p>
-      <w:pPr>
-        <w:rPr>
-          <w:rFonts w:ascii="Century Gothic" w:hAnsi="Century Gothic"/>
         </w:rPr>
       </w:pPr>
     </w:p>
@@ -1026,6 +1109,7 @@
               </w:rPr>
               <w:t>${</w:t>
             </w:r>
+            <w:proofErr w:type="spellStart"/>
             <w:r>
               <w:rPr>
                 <w:rFonts w:ascii="Century Gothic" w:hAnsi="Century Gothic"/>
@@ -1046,6 +1130,7 @@
               </w:rPr>
               <w:t>Author</w:t>
             </w:r>
+            <w:proofErr w:type="spellEnd"/>
             <w:r>
               <w:rPr>
                 <w:rFonts w:ascii="Century Gothic" w:hAnsi="Century Gothic"/>
@@ -1065,13 +1150,41 @@
                 <w:lang w:val="en-GB"/>
               </w:rPr>
             </w:pPr>
-            <w:r>
-              <w:rPr>
-                <w:rFonts w:ascii="Century Gothic" w:hAnsi="Century Gothic"/>
-                <w:b/>
-                <w:lang w:val="en-GB"/>
-              </w:rPr>
-              <w:t xml:space="preserve">Einschätzung vom </w:t>
+            <w:proofErr w:type="spellStart"/>
+            <w:r>
+              <w:rPr>
+                <w:rFonts w:ascii="Century Gothic" w:hAnsi="Century Gothic"/>
+                <w:b/>
+                <w:lang w:val="en-GB"/>
+              </w:rPr>
+              <w:t>Einschätzung</w:t>
+            </w:r>
+            <w:proofErr w:type="spellEnd"/>
+            <w:r>
+              <w:rPr>
+                <w:rFonts w:ascii="Century Gothic" w:hAnsi="Century Gothic"/>
+                <w:b/>
+                <w:lang w:val="en-GB"/>
+              </w:rPr>
+              <w:t xml:space="preserve"> </w:t>
+            </w:r>
+            <w:proofErr w:type="spellStart"/>
+            <w:r>
+              <w:rPr>
+                <w:rFonts w:ascii="Century Gothic" w:hAnsi="Century Gothic"/>
+                <w:b/>
+                <w:lang w:val="en-GB"/>
+              </w:rPr>
+              <w:t>vom</w:t>
+            </w:r>
+            <w:proofErr w:type="spellEnd"/>
+            <w:r>
+              <w:rPr>
+                <w:rFonts w:ascii="Century Gothic" w:hAnsi="Century Gothic"/>
+                <w:b/>
+                <w:lang w:val="en-GB"/>
+              </w:rPr>
+              <w:t xml:space="preserve"> </w:t>
             </w:r>
             <w:r>
               <w:rPr>
@@ -1081,6 +1194,7 @@
               </w:rPr>
               <w:t>${</w:t>
             </w:r>
+            <w:proofErr w:type="spellStart"/>
             <w:r>
               <w:rPr>
                 <w:rFonts w:ascii="Century Gothic" w:hAnsi="Century Gothic"/>
@@ -1089,6 +1203,7 @@
               </w:rPr>
               <w:t>loopDate</w:t>
             </w:r>
+            <w:proofErr w:type="spellEnd"/>
             <w:r>
               <w:rPr>
                 <w:rFonts w:ascii="Century Gothic" w:hAnsi="Century Gothic"/>
@@ -1120,6 +1235,7 @@
               </w:rPr>
               <w:t>${</w:t>
             </w:r>
+            <w:proofErr w:type="spellStart"/>
             <w:r>
               <w:rPr>
                 <w:rFonts w:ascii="Century Gothic" w:hAnsi="Century Gothic"/>
@@ -1127,6 +1243,7 @@
               </w:rPr>
               <w:t>loopComment</w:t>
             </w:r>
+            <w:proofErr w:type="spellEnd"/>
             <w:r>
               <w:rPr>
                 <w:rFonts w:ascii="Century Gothic" w:hAnsi="Century Gothic"/>
@@ -1186,7 +1303,21 @@
         <w:rPr>
           <w:rFonts w:ascii="Century Gothic" w:hAnsi="Century Gothic"/>
         </w:rPr>
-        <w:t>Ettiswil, ${date}</w:t>
+        <w:t>Ettiswil, ${</w:t>
+      </w:r>
+      <w:proofErr w:type="spellStart"/>
+      <w:r>
+        <w:rPr>
+          <w:rFonts w:ascii="Century Gothic" w:hAnsi="Century Gothic"/>
+        </w:rPr>
+        <w:t>date</w:t>
+      </w:r>
+      <w:proofErr w:type="spellEnd"/>
+      <w:r>
+        <w:rPr>
+          <w:rFonts w:ascii="Century Gothic" w:hAnsi="Century Gothic"/>
+        </w:rPr>
+        <w:t>}</w:t>
       </w:r>
     </w:p>
     <w:sectPr>
